--- a/Documents/Docx/软件架构文档-v1.1.docx
+++ b/Documents/Docx/软件架构文档-v1.1.docx
@@ -7965,8 +7965,8 @@
         </w:rPr>
         <w:drawing>
           <wp:inline distT="0" distB="0" distL="0" distR="0">
-            <wp:extent cx="5925811" cy="2926192"/>
-            <wp:effectExtent l="0" t="0" r="0" b="7620"/>
+            <wp:extent cx="4325815" cy="2136108"/>
+            <wp:effectExtent l="0" t="0" r="0" b="0"/>
             <wp:docPr id="5" name="图片 5" descr="C:\Users\yy\AppData\Roaming\Tencent\Users\1648645367\QQ\WinTemp\RichOle\`V7M@V6XB(@QIL9(T1BFS)L.png"/>
             <wp:cNvGraphicFramePr>
               <a:graphicFrameLocks xmlns:a="http://schemas.openxmlformats.org/drawingml/2006/main" noChangeAspect="1"/>
@@ -7996,7 +7996,7 @@
                   <pic:spPr bwMode="auto">
                     <a:xfrm>
                       <a:off x="0" y="0"/>
-                      <a:ext cx="5928955" cy="2927745"/>
+                      <a:ext cx="4330531" cy="2138437"/>
                     </a:xfrm>
                     <a:prstGeom prst="rect">
                       <a:avLst/>
@@ -8056,14 +8056,13 @@
     <w:p>
       <w:pPr>
         <w:pStyle w:val="1"/>
-        <w:ind w:left="360" w:hanging="360"/>
+        <w:ind w:left="0" w:firstLine="0"/>
       </w:pPr>
       <w:bookmarkStart w:id="70" w:name="_Toc55767993"/>
       <w:r>
         <w:rPr>
           <w:rFonts w:hint="eastAsia"/>
         </w:rPr>
-        <w:lastRenderedPageBreak/>
         <w:t>数据视图（可选）</w:t>
       </w:r>
       <w:bookmarkEnd w:id="70"/>
@@ -8089,8 +8088,8 @@
         </w:rPr>
         <w:drawing>
           <wp:inline distT="0" distB="0" distL="0" distR="0">
-            <wp:extent cx="5820648" cy="5282201"/>
-            <wp:effectExtent l="0" t="0" r="8890" b="0"/>
+            <wp:extent cx="5069056" cy="4600136"/>
+            <wp:effectExtent l="0" t="0" r="0" b="0"/>
             <wp:docPr id="6" name="图片 6" descr="C:\Users\yy\AppData\Roaming\Tencent\Users\1648645367\QQ\WinTemp\RichOle\_[`OS8E`)J_OO78WBG@`KT7.png"/>
             <wp:cNvGraphicFramePr>
               <a:graphicFrameLocks xmlns:a="http://schemas.openxmlformats.org/drawingml/2006/main" noChangeAspect="1"/>
@@ -8120,7 +8119,7 @@
                   <pic:spPr bwMode="auto">
                     <a:xfrm>
                       <a:off x="0" y="0"/>
-                      <a:ext cx="5820909" cy="5282438"/>
+                      <a:ext cx="5069074" cy="4600153"/>
                     </a:xfrm>
                     <a:prstGeom prst="rect">
                       <a:avLst/>
@@ -8239,6 +8238,7 @@
     </w:p>
     <w:p>
       <w:r>
+        <w:lastRenderedPageBreak/>
         <w:t>S</w:t>
       </w:r>
       <w:r>
@@ -8293,50 +8293,16 @@
     <w:p>
       <w:pPr>
         <w:pStyle w:val="1"/>
-        <w:ind w:left="360" w:hanging="360"/>
-        <w:rPr>
-          <w:rFonts w:hint="eastAsia"/>
-        </w:rPr>
-      </w:pPr>
-      <w:bookmarkStart w:id="71" w:name="_Toc55767994"/>
-      <w:r>
-        <w:rPr>
-          <w:rFonts w:hint="eastAsia"/>
-        </w:rPr>
-        <w:t>核心算法设计</w:t>
-      </w:r>
-      <w:r>
-        <w:rPr>
-          <w:rFonts w:hint="eastAsia"/>
-        </w:rPr>
-        <w:t>（可选）</w:t>
+        <w:ind w:left="0" w:firstLine="0"/>
+      </w:pPr>
+      <w:bookmarkStart w:id="71" w:name="_Toc55767995"/>
+      <w:r>
+        <w:rPr>
+          <w:rFonts w:hint="eastAsia"/>
+        </w:rPr>
+        <w:t>页面视图</w:t>
       </w:r>
       <w:bookmarkEnd w:id="71"/>
-    </w:p>
-    <w:p>
-      <w:r>
-        <w:rPr>
-          <w:rFonts w:hint="eastAsia"/>
-        </w:rPr>
-        <w:t>暂无</w:t>
-      </w:r>
-      <w:bookmarkStart w:id="72" w:name="_GoBack"/>
-      <w:bookmarkEnd w:id="72"/>
-    </w:p>
-    <w:p>
-      <w:pPr>
-        <w:pStyle w:val="1"/>
-        <w:ind w:left="360" w:hanging="360"/>
-      </w:pPr>
-      <w:bookmarkStart w:id="73" w:name="_Toc55767995"/>
-      <w:r>
-        <w:rPr>
-          <w:rFonts w:hint="eastAsia"/>
-        </w:rPr>
-        <w:lastRenderedPageBreak/>
-        <w:t>页面视图</w:t>
-      </w:r>
-      <w:bookmarkEnd w:id="73"/>
     </w:p>
     <w:p>
       <w:pPr>
@@ -8357,11 +8323,10 @@
           <w:sz w:val="24"/>
           <w:szCs w:val="24"/>
         </w:rPr>
-        <w:lastRenderedPageBreak/>
         <w:drawing>
           <wp:inline distT="0" distB="0" distL="0" distR="0">
-            <wp:extent cx="7012940" cy="8208645"/>
-            <wp:effectExtent l="0" t="0" r="0" b="1905"/>
+            <wp:extent cx="4804117" cy="5623218"/>
+            <wp:effectExtent l="0" t="0" r="0" b="0"/>
             <wp:docPr id="26" name="图片 26" descr="C:\Users\yy\AppData\Roaming\Tencent\Users\1648645367\QQ\WinTemp\RichOle\%MO(C47@L4]H3K54O[Z7QBV.png"/>
             <wp:cNvGraphicFramePr>
               <a:graphicFrameLocks xmlns:a="http://schemas.openxmlformats.org/drawingml/2006/main" noChangeAspect="1"/>
@@ -8391,7 +8356,7 @@
                   <pic:spPr bwMode="auto">
                     <a:xfrm>
                       <a:off x="0" y="0"/>
-                      <a:ext cx="7012940" cy="8208645"/>
+                      <a:ext cx="4804251" cy="5623374"/>
                     </a:xfrm>
                     <a:prstGeom prst="rect">
                       <a:avLst/>
@@ -8413,7 +8378,6 @@
         <w:rPr>
           <w:rFonts w:hint="eastAsia"/>
         </w:rPr>
-        <w:lastRenderedPageBreak/>
         <w:t>页面如下：</w:t>
       </w:r>
       <w:r>
@@ -8469,26 +8433,33 @@
       </w:r>
     </w:p>
     <w:p>
+      <w:pPr>
+        <w:rPr>
+          <w:rFonts w:hint="eastAsia"/>
+        </w:rPr>
+      </w:pPr>
       <w:r>
         <w:rPr>
           <w:rFonts w:hint="eastAsia"/>
         </w:rPr>
         <w:t>小组学习页面</w:t>
       </w:r>
+      <w:bookmarkStart w:id="72" w:name="_Toc55767996"/>
+      <w:bookmarkStart w:id="73" w:name="_GoBack"/>
+      <w:bookmarkEnd w:id="73"/>
     </w:p>
     <w:p>
       <w:pPr>
         <w:pStyle w:val="1"/>
         <w:ind w:left="360" w:hanging="360"/>
       </w:pPr>
-      <w:bookmarkStart w:id="74" w:name="_Toc55767996"/>
       <w:r>
         <w:rPr>
           <w:rFonts w:hint="eastAsia"/>
         </w:rPr>
         <w:t>设计战术</w:t>
       </w:r>
-      <w:bookmarkEnd w:id="74"/>
+      <w:bookmarkEnd w:id="72"/>
     </w:p>
     <w:tbl>
       <w:tblPr>
@@ -8586,6 +8557,7 @@
           </w:p>
           <w:p>
             <w:r>
+              <w:lastRenderedPageBreak/>
               <w:t>3.提供</w:t>
             </w:r>
             <w:r>
@@ -8629,6 +8601,7 @@
               <w:rPr>
                 <w:rFonts w:hint="eastAsia"/>
               </w:rPr>
+              <w:lastRenderedPageBreak/>
               <w:t>可用性</w:t>
             </w:r>
           </w:p>
@@ -9145,7 +9118,7 @@
               <w:rFonts w:ascii="Times New Roman"/>
               <w:noProof/>
             </w:rPr>
-            <w:t>15</w:t>
+            <w:t>16</w:t>
           </w:r>
           <w:r>
             <w:rPr>
@@ -9192,7 +9165,7 @@
               <w:rStyle w:val="a8"/>
               <w:noProof/>
             </w:rPr>
-            <w:t>18</w:t>
+            <w:t>16</w:t>
           </w:r>
           <w:r>
             <w:rPr>
@@ -9377,7 +9350,13 @@
             <w:rPr>
               <w:rFonts w:ascii="Times New Roman" w:hint="eastAsia"/>
             </w:rPr>
-            <w:t>项目名称</w:t>
+            <w:t>时间管理</w:t>
+          </w:r>
+          <w:r>
+            <w:rPr>
+              <w:rFonts w:ascii="Times New Roman" w:hint="eastAsia"/>
+            </w:rPr>
+            <w:t>app</w:t>
           </w:r>
           <w:r>
             <w:rPr>
@@ -9416,7 +9395,14 @@
               <w:rFonts w:ascii="Times New Roman"/>
               <w:noProof/>
             </w:rPr>
-            <w:t>Version:           &lt;1.0&gt;</w:t>
+            <w:t>Version:           &lt;1.1</w:t>
+          </w:r>
+          <w:r>
+            <w:rPr>
+              <w:rFonts w:ascii="Times New Roman"/>
+              <w:noProof/>
+            </w:rPr>
+            <w:t>&gt;</w:t>
           </w:r>
         </w:p>
       </w:tc>
@@ -9475,7 +9461,14 @@
               <w:rFonts w:ascii="Times New Roman"/>
               <w:noProof/>
             </w:rPr>
-            <w:t>Date:  &lt;dd/mmm/yy&gt;</w:t>
+            <w:t>Date:  &lt;08/11/2020</w:t>
+          </w:r>
+          <w:r>
+            <w:rPr>
+              <w:rFonts w:ascii="Times New Roman"/>
+              <w:noProof/>
+            </w:rPr>
+            <w:t>&gt;</w:t>
           </w:r>
         </w:p>
       </w:tc>
@@ -12718,7 +12711,7 @@
   <a:extraClrSchemeLst/>
   <a:extLst>
     <a:ext uri="{05A4C25C-085E-4340-85A3-A5531E510DB2}">
-      <thm15:themeFamily xmlns="" xmlns:thm15="http://schemas.microsoft.com/office/thememl/2012/main" name="Office Theme" id="{62F939B6-93AF-4DB8-9C6B-D6C7DFDC589F}" vid="{4A3C46E8-61CC-4603-A589-7422A47A8E4A}"/>
+      <thm15:themeFamily xmlns:thm15="http://schemas.microsoft.com/office/thememl/2012/main" xmlns="" name="Office Theme" id="{62F939B6-93AF-4DB8-9C6B-D6C7DFDC589F}" vid="{4A3C46E8-61CC-4603-A589-7422A47A8E4A}"/>
     </a:ext>
   </a:extLst>
 </a:theme>
@@ -12729,7 +12722,7 @@
 </file>
 
 <file path=customXml/itemProps1.xml><?xml version="1.0" encoding="utf-8"?>
-<ds:datastoreItem xmlns:ds="http://schemas.openxmlformats.org/officeDocument/2006/customXml" ds:itemID="{C8042A55-654C-4E02-A6B1-E789C9F15D7B}">
+<ds:datastoreItem xmlns:ds="http://schemas.openxmlformats.org/officeDocument/2006/customXml" ds:itemID="{2BF4D9EF-6E74-40B8-8B25-59C556814C14}">
   <ds:schemaRefs>
     <ds:schemaRef ds:uri="http://schemas.openxmlformats.org/officeDocument/2006/bibliography"/>
   </ds:schemaRefs>

--- a/Documents/Docx/软件架构文档-v1.1.docx
+++ b/Documents/Docx/软件架构文档-v1.1.docx
@@ -7305,7 +7305,7 @@
             <v:path o:extrusionok="f" gradientshapeok="t" o:connecttype="rect"/>
             <o:lock v:ext="edit" aspectratio="t"/>
           </v:shapetype>
-          <v:shape id="_x0000_i1025" type="#_x0000_t75" style="width:527.25pt;height:274.15pt">
+          <v:shape id="_x0000_i1025" type="#_x0000_t75" style="width:527.15pt;height:274.25pt">
             <v:imagedata r:id="rId17" o:title="K%0F{0T9JIP9L@O4ACKW5)3"/>
           </v:shape>
         </w:pict>
@@ -7700,7 +7700,7 @@
           <w:szCs w:val="24"/>
         </w:rPr>
         <w:pict>
-          <v:shape id="_x0000_i1026" type="#_x0000_t75" style="width:543.9pt;height:274.15pt">
+          <v:shape id="_x0000_i1026" type="#_x0000_t75" style="width:544.05pt;height:274.25pt">
             <v:imagedata r:id="rId18" o:title="GGB@UP53%T{Y7$P2_M%3EPK"/>
           </v:shape>
         </w:pict>
@@ -8063,6 +8063,7 @@
         <w:rPr>
           <w:rFonts w:hint="eastAsia"/>
         </w:rPr>
+        <w:lastRenderedPageBreak/>
         <w:t>数据视图（可选）</w:t>
       </w:r>
       <w:bookmarkEnd w:id="70"/>
@@ -8088,9 +8089,9 @@
         </w:rPr>
         <w:drawing>
           <wp:inline distT="0" distB="0" distL="0" distR="0">
-            <wp:extent cx="5069056" cy="4600136"/>
-            <wp:effectExtent l="0" t="0" r="0" b="0"/>
-            <wp:docPr id="6" name="图片 6" descr="C:\Users\yy\AppData\Roaming\Tencent\Users\1648645367\QQ\WinTemp\RichOle\_[`OS8E`)J_OO78WBG@`KT7.png"/>
+            <wp:extent cx="6177915" cy="5820410"/>
+            <wp:effectExtent l="0" t="0" r="0" b="8890"/>
+            <wp:docPr id="1" name="图片 1" descr="C:\Users\yy\AppData\Roaming\Tencent\Users\1648645367\QQ\WinTemp\RichOle\TUD6NALR$J81E(83IJ7S2[F.png"/>
             <wp:cNvGraphicFramePr>
               <a:graphicFrameLocks xmlns:a="http://schemas.openxmlformats.org/drawingml/2006/main" noChangeAspect="1"/>
             </wp:cNvGraphicFramePr>
@@ -8098,7 +8099,7 @@
               <a:graphicData uri="http://schemas.openxmlformats.org/drawingml/2006/picture">
                 <pic:pic xmlns:pic="http://schemas.openxmlformats.org/drawingml/2006/picture">
                   <pic:nvPicPr>
-                    <pic:cNvPr id="0" name="Picture 7" descr="C:\Users\yy\AppData\Roaming\Tencent\Users\1648645367\QQ\WinTemp\RichOle\_[`OS8E`)J_OO78WBG@`KT7.png"/>
+                    <pic:cNvPr id="0" name="Picture 3" descr="C:\Users\yy\AppData\Roaming\Tencent\Users\1648645367\QQ\WinTemp\RichOle\TUD6NALR$J81E(83IJ7S2[F.png"/>
                     <pic:cNvPicPr>
                       <a:picLocks noChangeAspect="1" noChangeArrowheads="1"/>
                     </pic:cNvPicPr>
@@ -8119,7 +8120,7 @@
                   <pic:spPr bwMode="auto">
                     <a:xfrm>
                       <a:off x="0" y="0"/>
-                      <a:ext cx="5069074" cy="4600153"/>
+                      <a:ext cx="6177915" cy="5820410"/>
                     </a:xfrm>
                     <a:prstGeom prst="rect">
                       <a:avLst/>
@@ -8137,6 +8138,18 @@
       </w:r>
     </w:p>
     <w:p>
+      <w:pPr>
+        <w:widowControl/>
+        <w:spacing w:line="240" w:lineRule="auto"/>
+        <w:rPr>
+          <w:rFonts w:hAnsi="宋体" w:cs="宋体"/>
+          <w:snapToGrid/>
+          <w:sz w:val="24"/>
+          <w:szCs w:val="24"/>
+        </w:rPr>
+      </w:pPr>
+    </w:p>
+    <w:p>
       <w:r>
         <w:rPr>
           <w:rFonts w:hint="eastAsia"/>
@@ -8166,67 +8179,82 @@
     </w:p>
     <w:p>
       <w:r>
+        <w:rPr>
+          <w:rFonts w:hint="eastAsia"/>
+        </w:rPr>
+        <w:t>users</w:t>
+      </w:r>
+      <w:r>
+        <w:rPr>
+          <w:rFonts w:hint="eastAsia"/>
+        </w:rPr>
+        <w:t>：</w:t>
+      </w:r>
+      <w:proofErr w:type="gramStart"/>
+      <w:r>
+        <w:rPr>
+          <w:rFonts w:hint="eastAsia"/>
+        </w:rPr>
+        <w:t>存用户</w:t>
+      </w:r>
+      <w:proofErr w:type="gramEnd"/>
+      <w:r>
+        <w:rPr>
+          <w:rFonts w:hint="eastAsia"/>
+        </w:rPr>
+        <w:t>的基本信息</w:t>
+      </w:r>
+    </w:p>
+    <w:p>
+      <w:proofErr w:type="spellStart"/>
+      <w:r>
+        <w:rPr>
+          <w:rFonts w:hint="eastAsia"/>
+        </w:rPr>
+        <w:t>user</w:t>
+      </w:r>
+      <w:r>
+        <w:rPr>
+          <w:rFonts w:hint="eastAsia"/>
+        </w:rPr>
+        <w:t>s_auth</w:t>
+      </w:r>
+      <w:proofErr w:type="spellEnd"/>
+      <w:r>
+        <w:rPr>
+          <w:rFonts w:hint="eastAsia"/>
+        </w:rPr>
+        <w:t>：</w:t>
+      </w:r>
+      <w:proofErr w:type="gramStart"/>
+      <w:r>
+        <w:rPr>
+          <w:rFonts w:hint="eastAsia"/>
+        </w:rPr>
+        <w:t>存用户</w:t>
+      </w:r>
+      <w:proofErr w:type="gramEnd"/>
+      <w:r>
+        <w:rPr>
+          <w:rFonts w:hint="eastAsia"/>
+        </w:rPr>
+        <w:t>账户密码</w:t>
+      </w:r>
+      <w:r>
+        <w:rPr>
+          <w:rFonts w:hint="eastAsia"/>
+        </w:rPr>
+        <w:t>、手机号和用户类型</w:t>
+      </w:r>
+    </w:p>
+    <w:p>
+      <w:r>
         <w:t>C</w:t>
       </w:r>
       <w:r>
         <w:rPr>
           <w:rFonts w:hint="eastAsia"/>
         </w:rPr>
-        <w:t>lient：</w:t>
-      </w:r>
-      <w:proofErr w:type="gramStart"/>
-      <w:r>
-        <w:rPr>
-          <w:rFonts w:hint="eastAsia"/>
-        </w:rPr>
-        <w:t>存用户</w:t>
-      </w:r>
-      <w:proofErr w:type="gramEnd"/>
-      <w:r>
-        <w:rPr>
-          <w:rFonts w:hint="eastAsia"/>
-        </w:rPr>
-        <w:t>的基本信息</w:t>
-      </w:r>
-    </w:p>
-    <w:p>
-      <w:proofErr w:type="spellStart"/>
-      <w:r>
-        <w:rPr>
-          <w:rFonts w:hint="eastAsia"/>
-        </w:rPr>
-        <w:t>Clients_auth</w:t>
-      </w:r>
-      <w:proofErr w:type="spellEnd"/>
-      <w:r>
-        <w:rPr>
-          <w:rFonts w:hint="eastAsia"/>
-        </w:rPr>
-        <w:t>：</w:t>
-      </w:r>
-      <w:proofErr w:type="gramStart"/>
-      <w:r>
-        <w:rPr>
-          <w:rFonts w:hint="eastAsia"/>
-        </w:rPr>
-        <w:t>存用户</w:t>
-      </w:r>
-      <w:proofErr w:type="gramEnd"/>
-      <w:r>
-        <w:rPr>
-          <w:rFonts w:hint="eastAsia"/>
-        </w:rPr>
-        <w:t>账户密码</w:t>
-      </w:r>
-    </w:p>
-    <w:p>
-      <w:r>
-        <w:t>C</w:t>
-      </w:r>
-      <w:r>
-        <w:rPr>
-          <w:rFonts w:hint="eastAsia"/>
-        </w:rPr>
         <w:t>lock</w:t>
       </w:r>
       <w:r>
@@ -8238,7 +8266,6 @@
     </w:p>
     <w:p>
       <w:r>
-        <w:lastRenderedPageBreak/>
         <w:t>S</w:t>
       </w:r>
       <w:r>
@@ -8300,6 +8327,7 @@
         <w:rPr>
           <w:rFonts w:hint="eastAsia"/>
         </w:rPr>
+        <w:lastRenderedPageBreak/>
         <w:t>页面视图</w:t>
       </w:r>
       <w:bookmarkEnd w:id="71"/>
@@ -8433,11 +8461,6 @@
       </w:r>
     </w:p>
     <w:p>
-      <w:pPr>
-        <w:rPr>
-          <w:rFonts w:hint="eastAsia"/>
-        </w:rPr>
-      </w:pPr>
       <w:r>
         <w:rPr>
           <w:rFonts w:hint="eastAsia"/>
@@ -8445,8 +8468,6 @@
         <w:t>小组学习页面</w:t>
       </w:r>
       <w:bookmarkStart w:id="72" w:name="_Toc55767996"/>
-      <w:bookmarkStart w:id="73" w:name="_GoBack"/>
-      <w:bookmarkEnd w:id="73"/>
     </w:p>
     <w:p>
       <w:pPr>
@@ -8557,7 +8578,6 @@
           </w:p>
           <w:p>
             <w:r>
-              <w:lastRenderedPageBreak/>
               <w:t>3.提供</w:t>
             </w:r>
             <w:r>
@@ -8601,7 +8621,6 @@
               <w:rPr>
                 <w:rFonts w:hint="eastAsia"/>
               </w:rPr>
-              <w:lastRenderedPageBreak/>
               <w:t>可用性</w:t>
             </w:r>
           </w:p>
@@ -8637,6 +8656,7 @@
           </w:p>
           <w:p>
             <w:r>
+              <w:lastRenderedPageBreak/>
               <w:t>2.错误恢复</w:t>
             </w:r>
             <w:r>
@@ -8702,6 +8722,7 @@
               <w:rPr>
                 <w:rFonts w:hint="eastAsia"/>
               </w:rPr>
+              <w:lastRenderedPageBreak/>
               <w:t>性能</w:t>
             </w:r>
           </w:p>
@@ -8751,7 +8772,13 @@
           </w:p>
           <w:p>
             <w:r>
-              <w:t>3.资源仲裁</w:t>
+              <w:t>3.</w:t>
+            </w:r>
+            <w:r>
+              <w:t xml:space="preserve"> </w:t>
+            </w:r>
+            <w:r>
+              <w:t>资源仲裁</w:t>
             </w:r>
             <w:r>
               <w:rPr>
@@ -8918,8 +8945,13 @@
           </w:p>
           <w:p>
             <w:r>
-              <w:t>3.推迟绑定时间</w:t>
+              <w:t>3.</w:t>
             </w:r>
+            <w:bookmarkStart w:id="73" w:name="_GoBack"/>
+            <w:r>
+              <w:t>推迟绑定时间</w:t>
+            </w:r>
+            <w:bookmarkEnd w:id="73"/>
           </w:p>
         </w:tc>
       </w:tr>
@@ -9118,7 +9150,7 @@
               <w:rFonts w:ascii="Times New Roman"/>
               <w:noProof/>
             </w:rPr>
-            <w:t>16</w:t>
+            <w:t>2</w:t>
           </w:r>
           <w:r>
             <w:rPr>
@@ -9165,7 +9197,7 @@
               <w:rStyle w:val="a8"/>
               <w:noProof/>
             </w:rPr>
-            <w:t>16</w:t>
+            <w:t>17</w:t>
           </w:r>
           <w:r>
             <w:rPr>
@@ -9356,13 +9388,7 @@
             <w:rPr>
               <w:rFonts w:ascii="Times New Roman" w:hint="eastAsia"/>
             </w:rPr>
-            <w:t>app</w:t>
-          </w:r>
-          <w:r>
-            <w:rPr>
-              <w:rFonts w:ascii="Times New Roman" w:hint="eastAsia"/>
-            </w:rPr>
-            <w:t>&gt;</w:t>
+            <w:t>app&gt;</w:t>
           </w:r>
           <w:r>
             <w:rPr>
@@ -9395,14 +9421,7 @@
               <w:rFonts w:ascii="Times New Roman"/>
               <w:noProof/>
             </w:rPr>
-            <w:t>Version:           &lt;1.1</w:t>
-          </w:r>
-          <w:r>
-            <w:rPr>
-              <w:rFonts w:ascii="Times New Roman"/>
-              <w:noProof/>
-            </w:rPr>
-            <w:t>&gt;</w:t>
+            <w:t>Version:           &lt;1.1&gt;</w:t>
           </w:r>
         </w:p>
       </w:tc>
@@ -9461,14 +9480,7 @@
               <w:rFonts w:ascii="Times New Roman"/>
               <w:noProof/>
             </w:rPr>
-            <w:t>Date:  &lt;08/11/2020</w:t>
-          </w:r>
-          <w:r>
-            <w:rPr>
-              <w:rFonts w:ascii="Times New Roman"/>
-              <w:noProof/>
-            </w:rPr>
-            <w:t>&gt;</w:t>
+            <w:t>Date:  &lt;08/11/2020&gt;</w:t>
           </w:r>
         </w:p>
       </w:tc>
@@ -12711,7 +12723,7 @@
   <a:extraClrSchemeLst/>
   <a:extLst>
     <a:ext uri="{05A4C25C-085E-4340-85A3-A5531E510DB2}">
-      <thm15:themeFamily xmlns:thm15="http://schemas.microsoft.com/office/thememl/2012/main" xmlns="" name="Office Theme" id="{62F939B6-93AF-4DB8-9C6B-D6C7DFDC589F}" vid="{4A3C46E8-61CC-4603-A589-7422A47A8E4A}"/>
+      <thm15:themeFamily xmlns="" xmlns:thm15="http://schemas.microsoft.com/office/thememl/2012/main" name="Office Theme" id="{62F939B6-93AF-4DB8-9C6B-D6C7DFDC589F}" vid="{4A3C46E8-61CC-4603-A589-7422A47A8E4A}"/>
     </a:ext>
   </a:extLst>
 </a:theme>
@@ -12722,7 +12734,7 @@
 </file>
 
 <file path=customXml/itemProps1.xml><?xml version="1.0" encoding="utf-8"?>
-<ds:datastoreItem xmlns:ds="http://schemas.openxmlformats.org/officeDocument/2006/customXml" ds:itemID="{2BF4D9EF-6E74-40B8-8B25-59C556814C14}">
+<ds:datastoreItem xmlns:ds="http://schemas.openxmlformats.org/officeDocument/2006/customXml" ds:itemID="{BEA59275-5D34-485A-B207-BD974A40655B}">
   <ds:schemaRefs>
     <ds:schemaRef ds:uri="http://schemas.openxmlformats.org/officeDocument/2006/bibliography"/>
   </ds:schemaRefs>

--- a/Documents/Docx/软件架构文档-v1.1.docx
+++ b/Documents/Docx/软件架构文档-v1.1.docx
@@ -7305,7 +7305,7 @@
             <v:path o:extrusionok="f" gradientshapeok="t" o:connecttype="rect"/>
             <o:lock v:ext="edit" aspectratio="t"/>
           </v:shapetype>
-          <v:shape id="_x0000_i1025" type="#_x0000_t75" style="width:527.15pt;height:274.25pt">
+          <v:shape id="_x0000_i1025" type="#_x0000_t75" style="width:527.25pt;height:274.15pt">
             <v:imagedata r:id="rId17" o:title="K%0F{0T9JIP9L@O4ACKW5)3"/>
           </v:shape>
         </w:pict>
@@ -7700,7 +7700,7 @@
           <w:szCs w:val="24"/>
         </w:rPr>
         <w:pict>
-          <v:shape id="_x0000_i1026" type="#_x0000_t75" style="width:544.05pt;height:274.25pt">
+          <v:shape id="_x0000_i1026" type="#_x0000_t75" style="width:543.9pt;height:274.15pt">
             <v:imagedata r:id="rId18" o:title="GGB@UP53%T{Y7$P2_M%3EPK"/>
           </v:shape>
         </w:pict>
@@ -8063,7 +8063,6 @@
         <w:rPr>
           <w:rFonts w:hint="eastAsia"/>
         </w:rPr>
-        <w:lastRenderedPageBreak/>
         <w:t>数据视图（可选）</w:t>
       </w:r>
       <w:bookmarkEnd w:id="70"/>
@@ -8089,9 +8088,9 @@
         </w:rPr>
         <w:drawing>
           <wp:inline distT="0" distB="0" distL="0" distR="0">
-            <wp:extent cx="6177915" cy="5820410"/>
-            <wp:effectExtent l="0" t="0" r="0" b="8890"/>
-            <wp:docPr id="1" name="图片 1" descr="C:\Users\yy\AppData\Roaming\Tencent\Users\1648645367\QQ\WinTemp\RichOle\TUD6NALR$J81E(83IJ7S2[F.png"/>
+            <wp:extent cx="5069056" cy="4600136"/>
+            <wp:effectExtent l="0" t="0" r="0" b="0"/>
+            <wp:docPr id="6" name="图片 6" descr="C:\Users\yy\AppData\Roaming\Tencent\Users\1648645367\QQ\WinTemp\RichOle\_[`OS8E`)J_OO78WBG@`KT7.png"/>
             <wp:cNvGraphicFramePr>
               <a:graphicFrameLocks xmlns:a="http://schemas.openxmlformats.org/drawingml/2006/main" noChangeAspect="1"/>
             </wp:cNvGraphicFramePr>
@@ -8099,7 +8098,7 @@
               <a:graphicData uri="http://schemas.openxmlformats.org/drawingml/2006/picture">
                 <pic:pic xmlns:pic="http://schemas.openxmlformats.org/drawingml/2006/picture">
                   <pic:nvPicPr>
-                    <pic:cNvPr id="0" name="Picture 3" descr="C:\Users\yy\AppData\Roaming\Tencent\Users\1648645367\QQ\WinTemp\RichOle\TUD6NALR$J81E(83IJ7S2[F.png"/>
+                    <pic:cNvPr id="0" name="Picture 7" descr="C:\Users\yy\AppData\Roaming\Tencent\Users\1648645367\QQ\WinTemp\RichOle\_[`OS8E`)J_OO78WBG@`KT7.png"/>
                     <pic:cNvPicPr>
                       <a:picLocks noChangeAspect="1" noChangeArrowheads="1"/>
                     </pic:cNvPicPr>
@@ -8120,7 +8119,7 @@
                   <pic:spPr bwMode="auto">
                     <a:xfrm>
                       <a:off x="0" y="0"/>
-                      <a:ext cx="6177915" cy="5820410"/>
+                      <a:ext cx="5069074" cy="4600153"/>
                     </a:xfrm>
                     <a:prstGeom prst="rect">
                       <a:avLst/>
@@ -8138,18 +8137,6 @@
       </w:r>
     </w:p>
     <w:p>
-      <w:pPr>
-        <w:widowControl/>
-        <w:spacing w:line="240" w:lineRule="auto"/>
-        <w:rPr>
-          <w:rFonts w:hAnsi="宋体" w:cs="宋体"/>
-          <w:snapToGrid/>
-          <w:sz w:val="24"/>
-          <w:szCs w:val="24"/>
-        </w:rPr>
-      </w:pPr>
-    </w:p>
-    <w:p>
       <w:r>
         <w:rPr>
           <w:rFonts w:hint="eastAsia"/>
@@ -8179,11 +8166,38 @@
     </w:p>
     <w:p>
       <w:r>
-        <w:rPr>
-          <w:rFonts w:hint="eastAsia"/>
-        </w:rPr>
-        <w:t>users</w:t>
-      </w:r>
+        <w:t>C</w:t>
+      </w:r>
+      <w:r>
+        <w:rPr>
+          <w:rFonts w:hint="eastAsia"/>
+        </w:rPr>
+        <w:t>lient：</w:t>
+      </w:r>
+      <w:proofErr w:type="gramStart"/>
+      <w:r>
+        <w:rPr>
+          <w:rFonts w:hint="eastAsia"/>
+        </w:rPr>
+        <w:t>存用户</w:t>
+      </w:r>
+      <w:proofErr w:type="gramEnd"/>
+      <w:r>
+        <w:rPr>
+          <w:rFonts w:hint="eastAsia"/>
+        </w:rPr>
+        <w:t>的基本信息</w:t>
+      </w:r>
+    </w:p>
+    <w:p>
+      <w:proofErr w:type="spellStart"/>
+      <w:r>
+        <w:rPr>
+          <w:rFonts w:hint="eastAsia"/>
+        </w:rPr>
+        <w:t>Clients_auth</w:t>
+      </w:r>
+      <w:proofErr w:type="spellEnd"/>
       <w:r>
         <w:rPr>
           <w:rFonts w:hint="eastAsia"/>
@@ -8202,50 +8216,8 @@
         <w:rPr>
           <w:rFonts w:hint="eastAsia"/>
         </w:rPr>
-        <w:t>的基本信息</w:t>
-      </w:r>
-    </w:p>
-    <w:p>
-      <w:proofErr w:type="spellStart"/>
-      <w:r>
-        <w:rPr>
-          <w:rFonts w:hint="eastAsia"/>
-        </w:rPr>
-        <w:t>user</w:t>
-      </w:r>
-      <w:r>
-        <w:rPr>
-          <w:rFonts w:hint="eastAsia"/>
-        </w:rPr>
-        <w:t>s_auth</w:t>
-      </w:r>
-      <w:proofErr w:type="spellEnd"/>
-      <w:r>
-        <w:rPr>
-          <w:rFonts w:hint="eastAsia"/>
-        </w:rPr>
-        <w:t>：</w:t>
-      </w:r>
-      <w:proofErr w:type="gramStart"/>
-      <w:r>
-        <w:rPr>
-          <w:rFonts w:hint="eastAsia"/>
-        </w:rPr>
-        <w:t>存用户</w:t>
-      </w:r>
-      <w:proofErr w:type="gramEnd"/>
-      <w:r>
-        <w:rPr>
-          <w:rFonts w:hint="eastAsia"/>
-        </w:rPr>
         <w:t>账户密码</w:t>
       </w:r>
-      <w:r>
-        <w:rPr>
-          <w:rFonts w:hint="eastAsia"/>
-        </w:rPr>
-        <w:t>、手机号和用户类型</w:t>
-      </w:r>
     </w:p>
     <w:p>
       <w:r>
@@ -8266,6 +8238,7 @@
     </w:p>
     <w:p>
       <w:r>
+        <w:lastRenderedPageBreak/>
         <w:t>S</w:t>
       </w:r>
       <w:r>
@@ -8327,7 +8300,6 @@
         <w:rPr>
           <w:rFonts w:hint="eastAsia"/>
         </w:rPr>
-        <w:lastRenderedPageBreak/>
         <w:t>页面视图</w:t>
       </w:r>
       <w:bookmarkEnd w:id="71"/>
@@ -8461,6 +8433,11 @@
       </w:r>
     </w:p>
     <w:p>
+      <w:pPr>
+        <w:rPr>
+          <w:rFonts w:hint="eastAsia"/>
+        </w:rPr>
+      </w:pPr>
       <w:r>
         <w:rPr>
           <w:rFonts w:hint="eastAsia"/>
@@ -8468,6 +8445,8 @@
         <w:t>小组学习页面</w:t>
       </w:r>
       <w:bookmarkStart w:id="72" w:name="_Toc55767996"/>
+      <w:bookmarkStart w:id="73" w:name="_GoBack"/>
+      <w:bookmarkEnd w:id="73"/>
     </w:p>
     <w:p>
       <w:pPr>
@@ -8578,6 +8557,7 @@
           </w:p>
           <w:p>
             <w:r>
+              <w:lastRenderedPageBreak/>
               <w:t>3.提供</w:t>
             </w:r>
             <w:r>
@@ -8621,6 +8601,7 @@
               <w:rPr>
                 <w:rFonts w:hint="eastAsia"/>
               </w:rPr>
+              <w:lastRenderedPageBreak/>
               <w:t>可用性</w:t>
             </w:r>
           </w:p>
@@ -8656,7 +8637,6 @@
           </w:p>
           <w:p>
             <w:r>
-              <w:lastRenderedPageBreak/>
               <w:t>2.错误恢复</w:t>
             </w:r>
             <w:r>
@@ -8722,7 +8702,6 @@
               <w:rPr>
                 <w:rFonts w:hint="eastAsia"/>
               </w:rPr>
-              <w:lastRenderedPageBreak/>
               <w:t>性能</w:t>
             </w:r>
           </w:p>
@@ -8772,13 +8751,7 @@
           </w:p>
           <w:p>
             <w:r>
-              <w:t>3.</w:t>
-            </w:r>
-            <w:r>
-              <w:t xml:space="preserve"> </w:t>
-            </w:r>
-            <w:r>
-              <w:t>资源仲裁</w:t>
+              <w:t>3.资源仲裁</w:t>
             </w:r>
             <w:r>
               <w:rPr>
@@ -8945,13 +8918,8 @@
           </w:p>
           <w:p>
             <w:r>
-              <w:t>3.</w:t>
+              <w:t>3.推迟绑定时间</w:t>
             </w:r>
-            <w:bookmarkStart w:id="73" w:name="_GoBack"/>
-            <w:r>
-              <w:t>推迟绑定时间</w:t>
-            </w:r>
-            <w:bookmarkEnd w:id="73"/>
           </w:p>
         </w:tc>
       </w:tr>
@@ -9150,7 +9118,7 @@
               <w:rFonts w:ascii="Times New Roman"/>
               <w:noProof/>
             </w:rPr>
-            <w:t>2</w:t>
+            <w:t>16</w:t>
           </w:r>
           <w:r>
             <w:rPr>
@@ -9197,7 +9165,7 @@
               <w:rStyle w:val="a8"/>
               <w:noProof/>
             </w:rPr>
-            <w:t>17</w:t>
+            <w:t>16</w:t>
           </w:r>
           <w:r>
             <w:rPr>
@@ -9388,7 +9356,13 @@
             <w:rPr>
               <w:rFonts w:ascii="Times New Roman" w:hint="eastAsia"/>
             </w:rPr>
-            <w:t>app&gt;</w:t>
+            <w:t>app</w:t>
+          </w:r>
+          <w:r>
+            <w:rPr>
+              <w:rFonts w:ascii="Times New Roman" w:hint="eastAsia"/>
+            </w:rPr>
+            <w:t>&gt;</w:t>
           </w:r>
           <w:r>
             <w:rPr>
@@ -9421,7 +9395,14 @@
               <w:rFonts w:ascii="Times New Roman"/>
               <w:noProof/>
             </w:rPr>
-            <w:t>Version:           &lt;1.1&gt;</w:t>
+            <w:t>Version:           &lt;1.1</w:t>
+          </w:r>
+          <w:r>
+            <w:rPr>
+              <w:rFonts w:ascii="Times New Roman"/>
+              <w:noProof/>
+            </w:rPr>
+            <w:t>&gt;</w:t>
           </w:r>
         </w:p>
       </w:tc>
@@ -9480,7 +9461,14 @@
               <w:rFonts w:ascii="Times New Roman"/>
               <w:noProof/>
             </w:rPr>
-            <w:t>Date:  &lt;08/11/2020&gt;</w:t>
+            <w:t>Date:  &lt;08/11/2020</w:t>
+          </w:r>
+          <w:r>
+            <w:rPr>
+              <w:rFonts w:ascii="Times New Roman"/>
+              <w:noProof/>
+            </w:rPr>
+            <w:t>&gt;</w:t>
           </w:r>
         </w:p>
       </w:tc>
@@ -12723,7 +12711,7 @@
   <a:extraClrSchemeLst/>
   <a:extLst>
     <a:ext uri="{05A4C25C-085E-4340-85A3-A5531E510DB2}">
-      <thm15:themeFamily xmlns="" xmlns:thm15="http://schemas.microsoft.com/office/thememl/2012/main" name="Office Theme" id="{62F939B6-93AF-4DB8-9C6B-D6C7DFDC589F}" vid="{4A3C46E8-61CC-4603-A589-7422A47A8E4A}"/>
+      <thm15:themeFamily xmlns:thm15="http://schemas.microsoft.com/office/thememl/2012/main" xmlns="" name="Office Theme" id="{62F939B6-93AF-4DB8-9C6B-D6C7DFDC589F}" vid="{4A3C46E8-61CC-4603-A589-7422A47A8E4A}"/>
     </a:ext>
   </a:extLst>
 </a:theme>
@@ -12734,7 +12722,7 @@
 </file>
 
 <file path=customXml/itemProps1.xml><?xml version="1.0" encoding="utf-8"?>
-<ds:datastoreItem xmlns:ds="http://schemas.openxmlformats.org/officeDocument/2006/customXml" ds:itemID="{BEA59275-5D34-485A-B207-BD974A40655B}">
+<ds:datastoreItem xmlns:ds="http://schemas.openxmlformats.org/officeDocument/2006/customXml" ds:itemID="{2BF4D9EF-6E74-40B8-8B25-59C556814C14}">
   <ds:schemaRefs>
     <ds:schemaRef ds:uri="http://schemas.openxmlformats.org/officeDocument/2006/bibliography"/>
   </ds:schemaRefs>
